--- a/Phase 2/Individual/STR/DSSD.docx
+++ b/Phase 2/Individual/STR/DSSD.docx
@@ -1453,7 +1453,6 @@
             <w:pPr>
               <w:jc w:val="center"/>
             </w:pPr>
-            <w:bookmarkStart w:id="0" w:name="_GoBack"/>
             <w:r>
               <w:rPr>
                 <w:noProof/>
@@ -1500,7 +1499,6 @@
                 </wp:inline>
               </w:drawing>
             </w:r>
-            <w:bookmarkEnd w:id="0"/>
           </w:p>
         </w:tc>
       </w:tr>
@@ -1981,14 +1979,15 @@
             <w:pPr>
               <w:jc w:val="center"/>
             </w:pPr>
+            <w:bookmarkStart w:id="0" w:name="_GoBack"/>
             <w:r>
               <w:rPr>
                 <w:noProof/>
               </w:rPr>
               <w:drawing>
-                <wp:inline distT="0" distB="0" distL="0" distR="0" wp14:anchorId="134F916A" wp14:editId="35D79D48">
-                  <wp:extent cx="5581403" cy="4161399"/>
-                  <wp:effectExtent l="0" t="0" r="635" b="0"/>
+                <wp:inline distT="0" distB="0" distL="0" distR="0" wp14:anchorId="134F916A" wp14:editId="026BDB2A">
+                  <wp:extent cx="5595474" cy="4151801"/>
+                  <wp:effectExtent l="0" t="0" r="5715" b="1270"/>
                   <wp:docPr id="6" name="Picture 6"/>
                   <wp:cNvGraphicFramePr>
                     <a:graphicFrameLocks xmlns:a="http://schemas.openxmlformats.org/drawingml/2006/main" noChangeAspect="1"/>
@@ -2015,7 +2014,7 @@
                         <pic:spPr>
                           <a:xfrm>
                             <a:off x="0" y="0"/>
-                            <a:ext cx="5595474" cy="4171890"/>
+                            <a:ext cx="5595474" cy="4151801"/>
                           </a:xfrm>
                           <a:prstGeom prst="rect">
                             <a:avLst/>
@@ -2027,6 +2026,7 @@
                 </wp:inline>
               </w:drawing>
             </w:r>
+            <w:bookmarkEnd w:id="0"/>
           </w:p>
         </w:tc>
       </w:tr>
